--- a/download/party.docx
+++ b/download/party.docx
@@ -2865,7 +2865,7 @@
     <w:bookmarkEnd w:id="43"/>
     <w:bookmarkEnd w:id="44"/>
     <w:sectPr>
-      <w:headerReference r:id="rId11" w:type="default"/>
+      <w:headerReference r:id="rId9" w:type="default"/>
       <w:pgSz w:h="11906" w:orient="landscape" w:w="16838"/>
       <w:pgMar w:bottom="1417" w:footer="708" w:gutter="0" w:header="708" w:left="1417" w:right="1417" w:top="1417"/>
       <w:cols w:space="708"/>

--- a/download/party.docx
+++ b/download/party.docx
@@ -1178,6 +1178,41 @@
             </w:pPr>
             <w:r>
               <w:t xml:space="preserve">Read all PTY whose memberships they can read</w:t>
+            </w:r>
+          </w:p>
+        </w:tc>
+        <w:tc>
+          <w:tcPr/>
+          <w:p>
+            <w:pPr>
+              <w:pStyle w:val="Compact"/>
+            </w:pPr>
+            <w:r>
+              <w:t xml:space="preserve">DONE</w:t>
+            </w:r>
+          </w:p>
+        </w:tc>
+      </w:tr>
+      <w:tr>
+        <w:tc>
+          <w:tcPr/>
+          <w:p>
+            <w:pPr>
+              <w:pStyle w:val="Compact"/>
+            </w:pPr>
+            <w:r>
+              <w:t xml:space="preserve">PTY-ENT002</w:t>
+            </w:r>
+          </w:p>
+        </w:tc>
+        <w:tc>
+          <w:tcPr/>
+          <w:p>
+            <w:pPr>
+              <w:pStyle w:val="Compact"/>
+            </w:pPr>
+            <w:r>
+              <w:t xml:space="preserve">Read all PTY that they own</w:t>
             </w:r>
           </w:p>
         </w:tc>

--- a/download/party.docx
+++ b/download/party.docx
@@ -2900,7 +2900,7 @@
     <w:bookmarkEnd w:id="43"/>
     <w:bookmarkEnd w:id="44"/>
     <w:sectPr>
-      <w:headerReference r:id="rId9" w:type="default"/>
+      <w:headerReference r:id="rId11" w:type="default"/>
       <w:pgSz w:h="11906" w:orient="landscape" w:w="16838"/>
       <w:pgMar w:bottom="1417" w:footer="708" w:gutter="0" w:header="708" w:left="1417" w:right="1417" w:top="1417"/>
       <w:cols w:space="708"/>

--- a/download/party.docx
+++ b/download/party.docx
@@ -2900,7 +2900,7 @@
     <w:bookmarkEnd w:id="43"/>
     <w:bookmarkEnd w:id="44"/>
     <w:sectPr>
-      <w:headerReference r:id="rId11" w:type="default"/>
+      <w:headerReference r:id="rId9" w:type="default"/>
       <w:pgSz w:h="11906" w:orient="landscape" w:w="16838"/>
       <w:pgMar w:bottom="1417" w:footer="708" w:gutter="0" w:header="708" w:left="1417" w:right="1417" w:top="1417"/>
       <w:cols w:space="708"/>

--- a/download/party.docx
+++ b/download/party.docx
@@ -2,7 +2,7 @@
 <file path=word/document.xml><?xml version="1.0" encoding="utf-8"?>
 <w:document xmlns:w="http://schemas.openxmlformats.org/wordprocessingml/2006/main" xmlns:m="http://schemas.openxmlformats.org/officeDocument/2006/math" xmlns:r="http://schemas.openxmlformats.org/officeDocument/2006/relationships" xmlns:o="urn:schemas-microsoft-com:office:office" xmlns:v="urn:schemas-microsoft-com:vml" xmlns:w10="urn:schemas-microsoft-com:office:word" xmlns:a="http://schemas.openxmlformats.org/drawingml/2006/main" xmlns:pic="http://schemas.openxmlformats.org/drawingml/2006/picture" xmlns:wp="http://schemas.openxmlformats.org/drawingml/2006/wordprocessingDrawing">
   <w:body>
-    <w:bookmarkStart w:id="44" w:name="party"/>
+    <w:bookmarkStart w:id="45" w:name="party"/>
     <w:p>
       <w:pPr>
         <w:pStyle w:val="Overskrift1"/>
@@ -397,6 +397,18 @@
               <w:t xml:space="preserve">eic_x</w:t>
             </w:r>
             <w:r>
+              <w:t xml:space="preserve">,</w:t>
+            </w:r>
+            <w:r>
+              <w:t xml:space="preserve"> </w:t>
+            </w:r>
+            <w:r>
+              <w:rPr>
+                <w:rStyle w:val="VerbatimChar"/>
+              </w:rPr>
+              <w:t xml:space="preserve">org</w:t>
+            </w:r>
+            <w:r>
               <w:t xml:space="preserve">Default:</w:t>
             </w:r>
             <w:r>
@@ -1018,6 +1030,62 @@
           </w:p>
         </w:tc>
       </w:tr>
+      <w:tr>
+        <w:tc>
+          <w:tcPr/>
+          <w:p>
+            <w:pPr>
+              <w:pStyle w:val="Compact"/>
+            </w:pPr>
+            <w:r>
+              <w:t xml:space="preserve">PTY-VAL003</w:t>
+            </w:r>
+          </w:p>
+        </w:tc>
+        <w:tc>
+          <w:tcPr/>
+          <w:p>
+            <w:pPr>
+              <w:pStyle w:val="Compact"/>
+            </w:pPr>
+            <w:r>
+              <w:rPr>
+                <w:rStyle w:val="VerbatimChar"/>
+              </w:rPr>
+              <w:t xml:space="preserve">business_id_type</w:t>
+            </w:r>
+            <w:r>
+              <w:t xml:space="preserve"> </w:t>
+            </w:r>
+            <w:r>
+              <w:t xml:space="preserve">is ORG if and only if the party is an</w:t>
+            </w:r>
+            <w:r>
+              <w:t xml:space="preserve"> </w:t>
+            </w:r>
+            <w:r>
+              <w:rPr>
+                <w:rStyle w:val="VerbatimChar"/>
+              </w:rPr>
+              <w:t xml:space="preserve">organisation</w:t>
+            </w:r>
+            <w:r>
+              <w:t xml:space="preserve">.</w:t>
+            </w:r>
+          </w:p>
+        </w:tc>
+        <w:tc>
+          <w:tcPr/>
+          <w:p>
+            <w:pPr>
+              <w:pStyle w:val="Compact"/>
+            </w:pPr>
+            <w:r>
+              <w:t xml:space="preserve">DONE</w:t>
+            </w:r>
+          </w:p>
+        </w:tc>
+      </w:tr>
     </w:tbl>
     <w:bookmarkEnd w:id="26"/>
     <w:bookmarkStart w:id="27" w:name="notifications"/>
@@ -1038,7 +1106,7 @@
       </w:r>
     </w:p>
     <w:bookmarkEnd w:id="27"/>
-    <w:bookmarkStart w:id="43" w:name="authorization"/>
+    <w:bookmarkStart w:id="44" w:name="authorization"/>
     <w:p>
       <w:pPr>
         <w:pStyle w:val="Overskrift2"/>
@@ -1047,7 +1115,7 @@
         <w:t xml:space="preserve">Authorization</w:t>
       </w:r>
     </w:p>
-    <w:bookmarkStart w:id="40" w:name="resource-level-authorization"/>
+    <w:bookmarkStart w:id="41" w:name="resource-level-authorization"/>
     <w:p>
       <w:pPr>
         <w:pStyle w:val="Overskrift3"/>
@@ -1589,7 +1657,25 @@
       </w:r>
     </w:p>
     <w:bookmarkEnd w:id="36"/>
-    <w:bookmarkStart w:id="37" w:name="system-operator"/>
+    <w:bookmarkStart w:id="37" w:name="organisation"/>
+    <w:p>
+      <w:pPr>
+        <w:pStyle w:val="Overskrift4"/>
+      </w:pPr>
+      <w:r>
+        <w:t xml:space="preserve">Organisation</w:t>
+      </w:r>
+    </w:p>
+    <w:p>
+      <w:pPr>
+        <w:pStyle w:val="FirstParagraph"/>
+      </w:pPr>
+      <w:r>
+        <w:t xml:space="preserve">No policies.</w:t>
+      </w:r>
+    </w:p>
+    <w:bookmarkEnd w:id="37"/>
+    <w:bookmarkStart w:id="38" w:name="system-operator"/>
     <w:p>
       <w:pPr>
         <w:pStyle w:val="Overskrift4"/>
@@ -1606,8 +1692,8 @@
         <w:t xml:space="preserve">No policies.</w:t>
       </w:r>
     </w:p>
-    <w:bookmarkEnd w:id="37"/>
-    <w:bookmarkStart w:id="38" w:name="service-provider"/>
+    <w:bookmarkEnd w:id="38"/>
+    <w:bookmarkStart w:id="39" w:name="service-provider"/>
     <w:p>
       <w:pPr>
         <w:pStyle w:val="Overskrift4"/>
@@ -1624,8 +1710,8 @@
         <w:t xml:space="preserve">No policies.</w:t>
       </w:r>
     </w:p>
-    <w:bookmarkEnd w:id="38"/>
-    <w:bookmarkStart w:id="39" w:name="third-party"/>
+    <w:bookmarkEnd w:id="39"/>
+    <w:bookmarkStart w:id="40" w:name="third-party"/>
     <w:p>
       <w:pPr>
         <w:pStyle w:val="Overskrift4"/>
@@ -1642,9 +1728,9 @@
         <w:t xml:space="preserve">No policies.</w:t>
       </w:r>
     </w:p>
-    <w:bookmarkEnd w:id="39"/>
     <w:bookmarkEnd w:id="40"/>
-    <w:bookmarkStart w:id="42" w:name="field-level-authorization"/>
+    <w:bookmarkEnd w:id="41"/>
+    <w:bookmarkStart w:id="43" w:name="field-level-authorization"/>
     <w:p>
       <w:pPr>
         <w:pStyle w:val="Overskrift3"/>
@@ -1663,7 +1749,7 @@
       <w:r>
         <w:t xml:space="preserve"> </w:t>
       </w:r>
-      <w:hyperlink r:id="rId41">
+      <w:hyperlink r:id="rId42">
         <w:r>
           <w:rPr>
             <w:rStyle w:val="Hyperkobling"/>
@@ -1675,20 +1761,22 @@
     <w:tbl>
       <w:tblPr>
         <w:tblStyle w:val="Table"/>
-        <w:tblW w:type="auto" w:w="0"/>
+        <w:tblW w:type="pct" w:w="5000"/>
+        <w:tblLayout w:type="fixed"/>
         <w:tblLook w:firstRow="1" w:lastRow="0" w:firstColumn="0" w:lastColumn="0" w:noHBand="0" w:noVBand="0" w:val="0020"/>
       </w:tblPr>
       <w:tblGrid>
-        <w:gridCol w:w="792"/>
-        <w:gridCol w:w="792"/>
-        <w:gridCol w:w="792"/>
-        <w:gridCol w:w="792"/>
-        <w:gridCol w:w="792"/>
-        <w:gridCol w:w="792"/>
-        <w:gridCol w:w="792"/>
-        <w:gridCol w:w="792"/>
-        <w:gridCol w:w="792"/>
-        <w:gridCol w:w="792"/>
+        <w:gridCol w:w="2227"/>
+        <w:gridCol w:w="742"/>
+        <w:gridCol w:w="618"/>
+        <w:gridCol w:w="495"/>
+        <w:gridCol w:w="495"/>
+        <w:gridCol w:w="742"/>
+        <w:gridCol w:w="495"/>
+        <w:gridCol w:w="495"/>
+        <w:gridCol w:w="495"/>
+        <w:gridCol w:w="495"/>
+        <w:gridCol w:w="618"/>
       </w:tblGrid>
       <w:tr>
         <w:trPr>
@@ -1804,6 +1892,17 @@
             </w:r>
           </w:p>
         </w:tc>
+        <w:tc>
+          <w:tcPr/>
+          <w:p>
+            <w:pPr>
+              <w:pStyle w:val="Compact"/>
+            </w:pPr>
+            <w:r>
+              <w:t xml:space="preserve">ORG</w:t>
+            </w:r>
+          </w:p>
+        </w:tc>
       </w:tr>
       <w:tr>
         <w:tc>
@@ -1913,6 +2012,17 @@
             </w:r>
           </w:p>
         </w:tc>
+        <w:tc>
+          <w:tcPr/>
+          <w:p>
+            <w:pPr>
+              <w:pStyle w:val="Compact"/>
+            </w:pPr>
+            <w:r>
+              <w:t xml:space="preserve">R</w:t>
+            </w:r>
+          </w:p>
+        </w:tc>
       </w:tr>
       <w:tr>
         <w:tc>
@@ -2022,6 +2132,17 @@
             </w:r>
           </w:p>
         </w:tc>
+        <w:tc>
+          <w:tcPr/>
+          <w:p>
+            <w:pPr>
+              <w:pStyle w:val="Compact"/>
+            </w:pPr>
+            <w:r>
+              <w:t xml:space="preserve">R</w:t>
+            </w:r>
+          </w:p>
+        </w:tc>
       </w:tr>
       <w:tr>
         <w:tc>
@@ -2131,6 +2252,17 @@
             </w:r>
           </w:p>
         </w:tc>
+        <w:tc>
+          <w:tcPr/>
+          <w:p>
+            <w:pPr>
+              <w:pStyle w:val="Compact"/>
+            </w:pPr>
+            <w:r>
+              <w:t xml:space="preserve">R</w:t>
+            </w:r>
+          </w:p>
+        </w:tc>
       </w:tr>
       <w:tr>
         <w:tc>
@@ -2240,6 +2372,17 @@
             </w:r>
           </w:p>
         </w:tc>
+        <w:tc>
+          <w:tcPr/>
+          <w:p>
+            <w:pPr>
+              <w:pStyle w:val="Compact"/>
+            </w:pPr>
+            <w:r>
+              <w:t xml:space="preserve">R</w:t>
+            </w:r>
+          </w:p>
+        </w:tc>
       </w:tr>
       <w:tr>
         <w:tc>
@@ -2349,6 +2492,17 @@
             </w:r>
           </w:p>
         </w:tc>
+        <w:tc>
+          <w:tcPr/>
+          <w:p>
+            <w:pPr>
+              <w:pStyle w:val="Compact"/>
+            </w:pPr>
+            <w:r>
+              <w:t xml:space="preserve">R</w:t>
+            </w:r>
+          </w:p>
+        </w:tc>
       </w:tr>
       <w:tr>
         <w:tc>
@@ -2458,6 +2612,17 @@
             </w:r>
           </w:p>
         </w:tc>
+        <w:tc>
+          <w:tcPr/>
+          <w:p>
+            <w:pPr>
+              <w:pStyle w:val="Compact"/>
+            </w:pPr>
+            <w:r>
+              <w:t xml:space="preserve">R</w:t>
+            </w:r>
+          </w:p>
+        </w:tc>
       </w:tr>
       <w:tr>
         <w:tc>
@@ -2567,6 +2732,17 @@
             </w:r>
           </w:p>
         </w:tc>
+        <w:tc>
+          <w:tcPr/>
+          <w:p>
+            <w:pPr>
+              <w:pStyle w:val="Compact"/>
+            </w:pPr>
+            <w:r>
+              <w:t xml:space="preserve">R</w:t>
+            </w:r>
+          </w:p>
+        </w:tc>
       </w:tr>
       <w:tr>
         <w:tc>
@@ -2676,6 +2852,17 @@
             </w:r>
           </w:p>
         </w:tc>
+        <w:tc>
+          <w:tcPr/>
+          <w:p>
+            <w:pPr>
+              <w:pStyle w:val="Compact"/>
+            </w:pPr>
+            <w:r>
+              <w:t xml:space="preserve">R</w:t>
+            </w:r>
+          </w:p>
+        </w:tc>
       </w:tr>
       <w:tr>
         <w:tc>
@@ -2785,6 +2972,17 @@
             </w:r>
           </w:p>
         </w:tc>
+        <w:tc>
+          <w:tcPr/>
+          <w:p>
+            <w:pPr>
+              <w:pStyle w:val="Compact"/>
+            </w:pPr>
+            <w:r>
+              <w:t xml:space="preserve">R</w:t>
+            </w:r>
+          </w:p>
+        </w:tc>
       </w:tr>
       <w:tr>
         <w:tc>
@@ -2894,13 +3092,24 @@
             </w:r>
           </w:p>
         </w:tc>
+        <w:tc>
+          <w:tcPr/>
+          <w:p>
+            <w:pPr>
+              <w:pStyle w:val="Compact"/>
+            </w:pPr>
+            <w:r>
+              <w:t xml:space="preserve">R</w:t>
+            </w:r>
+          </w:p>
+        </w:tc>
       </w:tr>
     </w:tbl>
-    <w:bookmarkEnd w:id="42"/>
     <w:bookmarkEnd w:id="43"/>
     <w:bookmarkEnd w:id="44"/>
+    <w:bookmarkEnd w:id="45"/>
     <w:sectPr>
-      <w:headerReference r:id="rId11" w:type="default"/>
+      <w:headerReference r:id="rId9" w:type="default"/>
       <w:pgSz w:h="11906" w:orient="landscape" w:w="16838"/>
       <w:pgMar w:bottom="1417" w:footer="708" w:gutter="0" w:header="708" w:left="1417" w:right="1417" w:top="1417"/>
       <w:cols w:space="708"/>

--- a/download/party.docx
+++ b/download/party.docx
@@ -3109,7 +3109,7 @@
     <w:bookmarkEnd w:id="44"/>
     <w:bookmarkEnd w:id="45"/>
     <w:sectPr>
-      <w:headerReference r:id="rId9" w:type="default"/>
+      <w:headerReference r:id="rId11" w:type="default"/>
       <w:pgSz w:h="11906" w:orient="landscape" w:w="16838"/>
       <w:pgMar w:bottom="1417" w:footer="708" w:gutter="0" w:header="708" w:left="1417" w:right="1417" w:top="1417"/>
       <w:cols w:space="708"/>

--- a/download/party.docx
+++ b/download/party.docx
@@ -3109,7 +3109,7 @@
     <w:bookmarkEnd w:id="44"/>
     <w:bookmarkEnd w:id="45"/>
     <w:sectPr>
-      <w:headerReference r:id="rId11" w:type="default"/>
+      <w:headerReference r:id="rId9" w:type="default"/>
       <w:pgSz w:h="11906" w:orient="landscape" w:w="16838"/>
       <w:pgMar w:bottom="1417" w:footer="708" w:gutter="0" w:header="708" w:left="1417" w:right="1417" w:top="1417"/>
       <w:cols w:space="708"/>

--- a/download/party.docx
+++ b/download/party.docx
@@ -170,10 +170,10 @@
         <w:tblLook w:firstRow="1" w:lastRow="0" w:firstColumn="0" w:lastColumn="0" w:noHBand="0" w:noVBand="0" w:val="0020"/>
       </w:tblPr>
       <w:tblGrid>
-        <w:gridCol w:w="2211"/>
-        <w:gridCol w:w="2494"/>
-        <w:gridCol w:w="2365"/>
-        <w:gridCol w:w="848"/>
+        <w:gridCol w:w="1359"/>
+        <w:gridCol w:w="1533"/>
+        <w:gridCol w:w="4505"/>
+        <w:gridCol w:w="521"/>
       </w:tblGrid>
       <w:tr>
         <w:trPr>
@@ -582,6 +582,114 @@
               <w:t xml:space="preserve">text</w:t>
             </w:r>
             <w:r>
+              <w:t xml:space="preserve">One of:</w:t>
+            </w:r>
+            <w:r>
+              <w:t xml:space="preserve"> </w:t>
+            </w:r>
+            <w:r>
+              <w:rPr>
+                <w:rStyle w:val="VerbatimChar"/>
+              </w:rPr>
+              <w:t xml:space="preserve">flex_balance_responsible_party</w:t>
+            </w:r>
+            <w:r>
+              <w:t xml:space="preserve">,</w:t>
+            </w:r>
+            <w:r>
+              <w:t xml:space="preserve"> </w:t>
+            </w:r>
+            <w:r>
+              <w:rPr>
+                <w:rStyle w:val="VerbatimChar"/>
+              </w:rPr>
+              <w:t xml:space="preserve">flex_end_user</w:t>
+            </w:r>
+            <w:r>
+              <w:t xml:space="preserve">,</w:t>
+            </w:r>
+            <w:r>
+              <w:t xml:space="preserve"> </w:t>
+            </w:r>
+            <w:r>
+              <w:rPr>
+                <w:rStyle w:val="VerbatimChar"/>
+              </w:rPr>
+              <w:t xml:space="preserve">flex_energy_supplier</w:t>
+            </w:r>
+            <w:r>
+              <w:t xml:space="preserve">,</w:t>
+            </w:r>
+            <w:r>
+              <w:t xml:space="preserve"> </w:t>
+            </w:r>
+            <w:r>
+              <w:rPr>
+                <w:rStyle w:val="VerbatimChar"/>
+              </w:rPr>
+              <w:t xml:space="preserve">flex_flexibility_information_system_operator</w:t>
+            </w:r>
+            <w:r>
+              <w:t xml:space="preserve">,</w:t>
+            </w:r>
+            <w:r>
+              <w:t xml:space="preserve"> </w:t>
+            </w:r>
+            <w:r>
+              <w:rPr>
+                <w:rStyle w:val="VerbatimChar"/>
+              </w:rPr>
+              <w:t xml:space="preserve">flex_market_operator</w:t>
+            </w:r>
+            <w:r>
+              <w:t xml:space="preserve">,</w:t>
+            </w:r>
+            <w:r>
+              <w:t xml:space="preserve"> </w:t>
+            </w:r>
+            <w:r>
+              <w:rPr>
+                <w:rStyle w:val="VerbatimChar"/>
+              </w:rPr>
+              <w:t xml:space="preserve">flex_organisation</w:t>
+            </w:r>
+            <w:r>
+              <w:t xml:space="preserve">,</w:t>
+            </w:r>
+            <w:r>
+              <w:t xml:space="preserve"> </w:t>
+            </w:r>
+            <w:r>
+              <w:rPr>
+                <w:rStyle w:val="VerbatimChar"/>
+              </w:rPr>
+              <w:t xml:space="preserve">flex_service_provider</w:t>
+            </w:r>
+            <w:r>
+              <w:t xml:space="preserve">,</w:t>
+            </w:r>
+            <w:r>
+              <w:t xml:space="preserve"> </w:t>
+            </w:r>
+            <w:r>
+              <w:rPr>
+                <w:rStyle w:val="VerbatimChar"/>
+              </w:rPr>
+              <w:t xml:space="preserve">flex_system_operator</w:t>
+            </w:r>
+            <w:r>
+              <w:t xml:space="preserve">,</w:t>
+            </w:r>
+            <w:r>
+              <w:t xml:space="preserve"> </w:t>
+            </w:r>
+            <w:r>
+              <w:rPr>
+                <w:rStyle w:val="VerbatimChar"/>
+              </w:rPr>
+              <w:t xml:space="preserve">flex_third_party</w:t>
+            </w:r>
+            <w:r>
               <w:t xml:space="preserve">Required</w:t>
             </w:r>
             <w:r>
@@ -629,6 +737,114 @@
             </w:pPr>
             <w:r>
               <w:t xml:space="preserve">text</w:t>
+            </w:r>
+            <w:r>
+              <w:t xml:space="preserve">One of:</w:t>
+            </w:r>
+            <w:r>
+              <w:t xml:space="preserve"> </w:t>
+            </w:r>
+            <w:r>
+              <w:rPr>
+                <w:rStyle w:val="VerbatimChar"/>
+              </w:rPr>
+              <w:t xml:space="preserve">balance_responsible_party</w:t>
+            </w:r>
+            <w:r>
+              <w:t xml:space="preserve">,</w:t>
+            </w:r>
+            <w:r>
+              <w:t xml:space="preserve"> </w:t>
+            </w:r>
+            <w:r>
+              <w:rPr>
+                <w:rStyle w:val="VerbatimChar"/>
+              </w:rPr>
+              <w:t xml:space="preserve">end_user</w:t>
+            </w:r>
+            <w:r>
+              <w:t xml:space="preserve">,</w:t>
+            </w:r>
+            <w:r>
+              <w:t xml:space="preserve"> </w:t>
+            </w:r>
+            <w:r>
+              <w:rPr>
+                <w:rStyle w:val="VerbatimChar"/>
+              </w:rPr>
+              <w:t xml:space="preserve">energy_supplier</w:t>
+            </w:r>
+            <w:r>
+              <w:t xml:space="preserve">,</w:t>
+            </w:r>
+            <w:r>
+              <w:t xml:space="preserve"> </w:t>
+            </w:r>
+            <w:r>
+              <w:rPr>
+                <w:rStyle w:val="VerbatimChar"/>
+              </w:rPr>
+              <w:t xml:space="preserve">flexibility_information_system_operator</w:t>
+            </w:r>
+            <w:r>
+              <w:t xml:space="preserve">,</w:t>
+            </w:r>
+            <w:r>
+              <w:t xml:space="preserve"> </w:t>
+            </w:r>
+            <w:r>
+              <w:rPr>
+                <w:rStyle w:val="VerbatimChar"/>
+              </w:rPr>
+              <w:t xml:space="preserve">market_operator</w:t>
+            </w:r>
+            <w:r>
+              <w:t xml:space="preserve">,</w:t>
+            </w:r>
+            <w:r>
+              <w:t xml:space="preserve"> </w:t>
+            </w:r>
+            <w:r>
+              <w:rPr>
+                <w:rStyle w:val="VerbatimChar"/>
+              </w:rPr>
+              <w:t xml:space="preserve">organisation</w:t>
+            </w:r>
+            <w:r>
+              <w:t xml:space="preserve">,</w:t>
+            </w:r>
+            <w:r>
+              <w:t xml:space="preserve"> </w:t>
+            </w:r>
+            <w:r>
+              <w:rPr>
+                <w:rStyle w:val="VerbatimChar"/>
+              </w:rPr>
+              <w:t xml:space="preserve">service_provider</w:t>
+            </w:r>
+            <w:r>
+              <w:t xml:space="preserve">,</w:t>
+            </w:r>
+            <w:r>
+              <w:t xml:space="preserve"> </w:t>
+            </w:r>
+            <w:r>
+              <w:rPr>
+                <w:rStyle w:val="VerbatimChar"/>
+              </w:rPr>
+              <w:t xml:space="preserve">system_operator</w:t>
+            </w:r>
+            <w:r>
+              <w:t xml:space="preserve">,</w:t>
+            </w:r>
+            <w:r>
+              <w:t xml:space="preserve"> </w:t>
+            </w:r>
+            <w:r>
+              <w:rPr>
+                <w:rStyle w:val="VerbatimChar"/>
+              </w:rPr>
+              <w:t xml:space="preserve">third_party</w:t>
             </w:r>
             <w:r>
               <w:t xml:space="preserve">Required</w:t>

--- a/download/party.docx
+++ b/download/party.docx
@@ -1970,9 +1970,12 @@
           <w:rPr>
             <w:rStyle w:val="Hyperkobling"/>
           </w:rPr>
-          <w:t xml:space="preserve">the auth docs</w:t>
+          <w:t xml:space="preserve">the authentication docs</w:t>
         </w:r>
       </w:hyperlink>
+      <w:r>
+        <w:t xml:space="preserve">.</w:t>
+      </w:r>
     </w:p>
     <w:tbl>
       <w:tblPr>
@@ -3325,7 +3328,7 @@
     <w:bookmarkEnd w:id="44"/>
     <w:bookmarkEnd w:id="45"/>
     <w:sectPr>
-      <w:headerReference r:id="rId9" w:type="default"/>
+      <w:headerReference r:id="rId11" w:type="default"/>
       <w:pgSz w:h="11906" w:orient="landscape" w:w="16838"/>
       <w:pgMar w:bottom="1417" w:footer="708" w:gutter="0" w:header="708" w:left="1417" w:right="1417" w:top="1417"/>
       <w:cols w:space="708"/>

--- a/download/party.docx
+++ b/download/party.docx
@@ -2,7 +2,7 @@
 <file path=word/document.xml><?xml version="1.0" encoding="utf-8"?>
 <w:document xmlns:w="http://schemas.openxmlformats.org/wordprocessingml/2006/main" xmlns:m="http://schemas.openxmlformats.org/officeDocument/2006/math" xmlns:r="http://schemas.openxmlformats.org/officeDocument/2006/relationships" xmlns:o="urn:schemas-microsoft-com:office:office" xmlns:v="urn:schemas-microsoft-com:vml" xmlns:w10="urn:schemas-microsoft-com:office:word" xmlns:a="http://schemas.openxmlformats.org/drawingml/2006/main" xmlns:pic="http://schemas.openxmlformats.org/drawingml/2006/picture" xmlns:wp="http://schemas.openxmlformats.org/drawingml/2006/wordprocessingDrawing">
   <w:body>
-    <w:bookmarkStart w:id="45" w:name="party"/>
+    <w:bookmarkStart w:id="44" w:name="party"/>
     <w:p>
       <w:pPr>
         <w:pStyle w:val="Overskrift1"/>
@@ -1322,7 +1322,7 @@
       </w:r>
     </w:p>
     <w:bookmarkEnd w:id="27"/>
-    <w:bookmarkStart w:id="44" w:name="authorization"/>
+    <w:bookmarkStart w:id="43" w:name="authorization"/>
     <w:p>
       <w:pPr>
         <w:pStyle w:val="Overskrift2"/>
@@ -1331,7 +1331,7 @@
         <w:t xml:space="preserve">Authorization</w:t>
       </w:r>
     </w:p>
-    <w:bookmarkStart w:id="41" w:name="resource-level-authorization"/>
+    <w:bookmarkStart w:id="40" w:name="resource-level-authorization"/>
     <w:p>
       <w:pPr>
         <w:pStyle w:val="Overskrift3"/>
@@ -1855,13 +1855,13 @@
       </w:tr>
     </w:tbl>
     <w:bookmarkEnd w:id="35"/>
-    <w:bookmarkStart w:id="36" w:name="market-operator"/>
+    <w:bookmarkStart w:id="36" w:name="organisation"/>
     <w:p>
       <w:pPr>
         <w:pStyle w:val="Overskrift4"/>
       </w:pPr>
       <w:r>
-        <w:t xml:space="preserve">Market Operator</w:t>
+        <w:t xml:space="preserve">Organisation</w:t>
       </w:r>
     </w:p>
     <w:p>
@@ -1873,13 +1873,13 @@
       </w:r>
     </w:p>
     <w:bookmarkEnd w:id="36"/>
-    <w:bookmarkStart w:id="37" w:name="organisation"/>
+    <w:bookmarkStart w:id="37" w:name="system-operator"/>
     <w:p>
       <w:pPr>
         <w:pStyle w:val="Overskrift4"/>
       </w:pPr>
       <w:r>
-        <w:t xml:space="preserve">Organisation</w:t>
+        <w:t xml:space="preserve">System Operator</w:t>
       </w:r>
     </w:p>
     <w:p>
@@ -1891,13 +1891,13 @@
       </w:r>
     </w:p>
     <w:bookmarkEnd w:id="37"/>
-    <w:bookmarkStart w:id="38" w:name="system-operator"/>
+    <w:bookmarkStart w:id="38" w:name="service-provider"/>
     <w:p>
       <w:pPr>
         <w:pStyle w:val="Overskrift4"/>
       </w:pPr>
       <w:r>
-        <w:t xml:space="preserve">System Operator</w:t>
+        <w:t xml:space="preserve">Service Provider</w:t>
       </w:r>
     </w:p>
     <w:p>
@@ -1909,13 +1909,13 @@
       </w:r>
     </w:p>
     <w:bookmarkEnd w:id="38"/>
-    <w:bookmarkStart w:id="39" w:name="service-provider"/>
+    <w:bookmarkStart w:id="39" w:name="third-party"/>
     <w:p>
       <w:pPr>
         <w:pStyle w:val="Overskrift4"/>
       </w:pPr>
       <w:r>
-        <w:t xml:space="preserve">Service Provider</w:t>
+        <w:t xml:space="preserve">Third Party</w:t>
       </w:r>
     </w:p>
     <w:p>
@@ -1927,26 +1927,8 @@
       </w:r>
     </w:p>
     <w:bookmarkEnd w:id="39"/>
-    <w:bookmarkStart w:id="40" w:name="third-party"/>
-    <w:p>
-      <w:pPr>
-        <w:pStyle w:val="Overskrift4"/>
-      </w:pPr>
-      <w:r>
-        <w:t xml:space="preserve">Third Party</w:t>
-      </w:r>
-    </w:p>
-    <w:p>
-      <w:pPr>
-        <w:pStyle w:val="FirstParagraph"/>
-      </w:pPr>
-      <w:r>
-        <w:t xml:space="preserve">No policies.</w:t>
-      </w:r>
-    </w:p>
     <w:bookmarkEnd w:id="40"/>
-    <w:bookmarkEnd w:id="41"/>
-    <w:bookmarkStart w:id="43" w:name="field-level-authorization"/>
+    <w:bookmarkStart w:id="42" w:name="field-level-authorization"/>
     <w:p>
       <w:pPr>
         <w:pStyle w:val="Overskrift3"/>
@@ -1965,7 +1947,7 @@
       <w:r>
         <w:t xml:space="preserve"> </w:t>
       </w:r>
-      <w:hyperlink r:id="rId42">
+      <w:hyperlink r:id="rId41">
         <w:r>
           <w:rPr>
             <w:rStyle w:val="Hyperkobling"/>
@@ -1980,22 +1962,20 @@
     <w:tbl>
       <w:tblPr>
         <w:tblStyle w:val="Table"/>
-        <w:tblW w:type="pct" w:w="5000"/>
-        <w:tblLayout w:type="fixed"/>
+        <w:tblW w:type="auto" w:w="0"/>
         <w:tblLook w:firstRow="1" w:lastRow="0" w:firstColumn="0" w:lastColumn="0" w:noHBand="0" w:noVBand="0" w:val="0020"/>
       </w:tblPr>
       <w:tblGrid>
-        <w:gridCol w:w="2227"/>
-        <w:gridCol w:w="742"/>
-        <w:gridCol w:w="618"/>
-        <w:gridCol w:w="495"/>
-        <w:gridCol w:w="495"/>
-        <w:gridCol w:w="742"/>
-        <w:gridCol w:w="495"/>
-        <w:gridCol w:w="495"/>
-        <w:gridCol w:w="495"/>
-        <w:gridCol w:w="495"/>
-        <w:gridCol w:w="618"/>
+        <w:gridCol w:w="792"/>
+        <w:gridCol w:w="792"/>
+        <w:gridCol w:w="792"/>
+        <w:gridCol w:w="792"/>
+        <w:gridCol w:w="792"/>
+        <w:gridCol w:w="792"/>
+        <w:gridCol w:w="792"/>
+        <w:gridCol w:w="792"/>
+        <w:gridCol w:w="792"/>
+        <w:gridCol w:w="792"/>
       </w:tblGrid>
       <w:tr>
         <w:trPr>
@@ -2074,17 +2054,6 @@
               <w:pStyle w:val="Compact"/>
             </w:pPr>
             <w:r>
-              <w:t xml:space="preserve">MO</w:t>
-            </w:r>
-          </w:p>
-        </w:tc>
-        <w:tc>
-          <w:tcPr/>
-          <w:p>
-            <w:pPr>
-              <w:pStyle w:val="Compact"/>
-            </w:pPr>
-            <w:r>
               <w:t xml:space="preserve">SO</w:t>
             </w:r>
           </w:p>
@@ -2231,17 +2200,6 @@
             </w:r>
           </w:p>
         </w:tc>
-        <w:tc>
-          <w:tcPr/>
-          <w:p>
-            <w:pPr>
-              <w:pStyle w:val="Compact"/>
-            </w:pPr>
-            <w:r>
-              <w:t xml:space="preserve">R</w:t>
-            </w:r>
-          </w:p>
-        </w:tc>
       </w:tr>
       <w:tr>
         <w:tc>
@@ -2351,17 +2309,6 @@
             </w:r>
           </w:p>
         </w:tc>
-        <w:tc>
-          <w:tcPr/>
-          <w:p>
-            <w:pPr>
-              <w:pStyle w:val="Compact"/>
-            </w:pPr>
-            <w:r>
-              <w:t xml:space="preserve">R</w:t>
-            </w:r>
-          </w:p>
-        </w:tc>
       </w:tr>
       <w:tr>
         <w:tc>
@@ -2471,17 +2418,6 @@
             </w:r>
           </w:p>
         </w:tc>
-        <w:tc>
-          <w:tcPr/>
-          <w:p>
-            <w:pPr>
-              <w:pStyle w:val="Compact"/>
-            </w:pPr>
-            <w:r>
-              <w:t xml:space="preserve">R</w:t>
-            </w:r>
-          </w:p>
-        </w:tc>
       </w:tr>
       <w:tr>
         <w:tc>
@@ -2591,17 +2527,6 @@
             </w:r>
           </w:p>
         </w:tc>
-        <w:tc>
-          <w:tcPr/>
-          <w:p>
-            <w:pPr>
-              <w:pStyle w:val="Compact"/>
-            </w:pPr>
-            <w:r>
-              <w:t xml:space="preserve">R</w:t>
-            </w:r>
-          </w:p>
-        </w:tc>
       </w:tr>
       <w:tr>
         <w:tc>
@@ -2711,17 +2636,6 @@
             </w:r>
           </w:p>
         </w:tc>
-        <w:tc>
-          <w:tcPr/>
-          <w:p>
-            <w:pPr>
-              <w:pStyle w:val="Compact"/>
-            </w:pPr>
-            <w:r>
-              <w:t xml:space="preserve">R</w:t>
-            </w:r>
-          </w:p>
-        </w:tc>
       </w:tr>
       <w:tr>
         <w:tc>
@@ -2831,17 +2745,6 @@
             </w:r>
           </w:p>
         </w:tc>
-        <w:tc>
-          <w:tcPr/>
-          <w:p>
-            <w:pPr>
-              <w:pStyle w:val="Compact"/>
-            </w:pPr>
-            <w:r>
-              <w:t xml:space="preserve">R</w:t>
-            </w:r>
-          </w:p>
-        </w:tc>
       </w:tr>
       <w:tr>
         <w:tc>
@@ -2951,17 +2854,6 @@
             </w:r>
           </w:p>
         </w:tc>
-        <w:tc>
-          <w:tcPr/>
-          <w:p>
-            <w:pPr>
-              <w:pStyle w:val="Compact"/>
-            </w:pPr>
-            <w:r>
-              <w:t xml:space="preserve">R</w:t>
-            </w:r>
-          </w:p>
-        </w:tc>
       </w:tr>
       <w:tr>
         <w:tc>
@@ -3071,17 +2963,6 @@
             </w:r>
           </w:p>
         </w:tc>
-        <w:tc>
-          <w:tcPr/>
-          <w:p>
-            <w:pPr>
-              <w:pStyle w:val="Compact"/>
-            </w:pPr>
-            <w:r>
-              <w:t xml:space="preserve">R</w:t>
-            </w:r>
-          </w:p>
-        </w:tc>
       </w:tr>
       <w:tr>
         <w:tc>
@@ -3191,17 +3072,6 @@
             </w:r>
           </w:p>
         </w:tc>
-        <w:tc>
-          <w:tcPr/>
-          <w:p>
-            <w:pPr>
-              <w:pStyle w:val="Compact"/>
-            </w:pPr>
-            <w:r>
-              <w:t xml:space="preserve">R</w:t>
-            </w:r>
-          </w:p>
-        </w:tc>
       </w:tr>
       <w:tr>
         <w:tc>
@@ -3311,24 +3181,13 @@
             </w:r>
           </w:p>
         </w:tc>
-        <w:tc>
-          <w:tcPr/>
-          <w:p>
-            <w:pPr>
-              <w:pStyle w:val="Compact"/>
-            </w:pPr>
-            <w:r>
-              <w:t xml:space="preserve">R</w:t>
-            </w:r>
-          </w:p>
-        </w:tc>
       </w:tr>
     </w:tbl>
+    <w:bookmarkEnd w:id="42"/>
     <w:bookmarkEnd w:id="43"/>
     <w:bookmarkEnd w:id="44"/>
-    <w:bookmarkEnd w:id="45"/>
     <w:sectPr>
-      <w:headerReference r:id="rId11" w:type="default"/>
+      <w:headerReference r:id="rId9" w:type="default"/>
       <w:pgSz w:h="11906" w:orient="landscape" w:w="16838"/>
       <w:pgMar w:bottom="1417" w:footer="708" w:gutter="0" w:header="708" w:left="1417" w:right="1417" w:top="1417"/>
       <w:cols w:space="708"/>

--- a/download/party.docx
+++ b/download/party.docx
@@ -2915,7 +2915,7 @@
               <w:pStyle w:val="Compact"/>
             </w:pPr>
             <w:r>
-              <w:t xml:space="preserve">RU</w:t>
+              <w:t xml:space="preserve">RCU</w:t>
             </w:r>
           </w:p>
         </w:tc>

--- a/download/party.docx
+++ b/download/party.docx
@@ -3187,7 +3187,7 @@
     <w:bookmarkEnd w:id="43"/>
     <w:bookmarkEnd w:id="44"/>
     <w:sectPr>
-      <w:headerReference r:id="rId9" w:type="default"/>
+      <w:headerReference r:id="rId11" w:type="default"/>
       <w:pgSz w:h="11906" w:orient="landscape" w:w="16838"/>
       <w:pgMar w:bottom="1417" w:footer="708" w:gutter="0" w:header="708" w:left="1417" w:right="1417" w:top="1417"/>
       <w:cols w:space="708"/>

--- a/download/party.docx
+++ b/download/party.docx
@@ -1008,7 +1008,7 @@
               <w:pStyle w:val="Compact"/>
             </w:pPr>
             <w:r>
-              <w:t xml:space="preserve">timestamp with time zone</w:t>
+              <w:t xml:space="preserve">date-time</w:t>
             </w:r>
             <w:r>
               <w:t xml:space="preserve">Read only</w:t>
@@ -3187,7 +3187,7 @@
     <w:bookmarkEnd w:id="43"/>
     <w:bookmarkEnd w:id="44"/>
     <w:sectPr>
-      <w:headerReference r:id="rId11" w:type="default"/>
+      <w:headerReference r:id="rId9" w:type="default"/>
       <w:pgSz w:h="11906" w:orient="landscape" w:w="16838"/>
       <w:pgMar w:bottom="1417" w:footer="708" w:gutter="0" w:header="708" w:left="1417" w:right="1417" w:top="1417"/>
       <w:cols w:space="708"/>
